--- a/files/syllabus.docx
+++ b/files/syllabus.docx
@@ -325,7 +325,13 @@
     </w:p>
     <w:p>
       <w:r>
-        <w:t xml:space="preserve">Clients will have a competent grasp on the essential concepts, well and capable to hone their attention on avenues of interest, whether this be data science, web development, software engineering, game engineering and development, and more, widening their career prospects by a milestone. </w:t>
+        <w:t xml:space="preserve">Clients will have a competent grasp on the essential concepts, well and capable to hone their attention on avenues of interest, whether this be data science, web development, </w:t>
+      </w:r>
+      <w:r>
+        <w:t xml:space="preserve">app development, </w:t>
+      </w:r>
+      <w:r>
+        <w:t xml:space="preserve">software engineering, and more, widening their career prospects by a milestone. </w:t>
       </w:r>
     </w:p>
     <w:p>
@@ -27313,7 +27319,7 @@
     <w:charset w:val="00"/>
     <w:family w:val="roman"/>
     <w:pitch w:val="variable"/>
-    <w:sig w:usb0="E0002AFF" w:usb1="C0007843" w:usb2="00000009" w:usb3="00000000" w:csb0="000001FF" w:csb1="00000000"/>
+    <w:sig w:usb0="E0002EFF" w:usb1="C000785B" w:usb2="00000009" w:usb3="00000000" w:csb0="000001FF" w:csb1="00000000"/>
   </w:font>
   <w:font w:name="Wingdings">
     <w:panose1 w:val="05000000000000000000"/>
@@ -27362,7 +27368,7 @@
     <w:charset w:val="00"/>
     <w:family w:val="swiss"/>
     <w:pitch w:val="variable"/>
-    <w:sig w:usb0="E0002AFF" w:usb1="4000ACFF" w:usb2="00000001" w:usb3="00000000" w:csb0="000001FF" w:csb1="00000000"/>
+    <w:sig w:usb0="E4002EFF" w:usb1="C000247B" w:usb2="00000009" w:usb3="00000000" w:csb0="000001FF" w:csb1="00000000"/>
   </w:font>
   <w:font w:name="Calibri Light">
     <w:panose1 w:val="020F0302020204030204"/>
@@ -27393,6 +27399,7 @@
     <w:rsid w:val="00027F0B"/>
     <w:rsid w:val="000A4476"/>
     <w:rsid w:val="00480999"/>
+    <w:rsid w:val="00777608"/>
     <w:rsid w:val="00835B7E"/>
     <w:rsid w:val="00931AFA"/>
     <w:rsid w:val="00A75749"/>
